--- a/SRM Technologies/SRM Tech Supply Chain Analytics Case Study - Anish.docx
+++ b/SRM Technologies/SRM Tech Supply Chain Analytics Case Study - Anish.docx
@@ -34,7 +34,19 @@
         </w:numPr>
       </w:pPr>
       <w:r>
-        <w:t xml:space="preserve">There are two main Distribution Centers (DCs) and we are moving to third-part logistics (3PL) providers to </w:t>
+        <w:t>There are two main Distribution Centers (DCs)</w:t>
+      </w:r>
+      <w:r>
+        <w:t>,</w:t>
+      </w:r>
+      <w:r>
+        <w:t xml:space="preserve"> and we are moving to third-part</w:t>
+      </w:r>
+      <w:r>
+        <w:t>y</w:t>
+      </w:r>
+      <w:r>
+        <w:t xml:space="preserve"> logistics (3PL) providers to </w:t>
       </w:r>
     </w:p>
     <w:p>
@@ -243,10 +255,30 @@
         <w:rPr>
           <w:b/>
         </w:rPr>
-        <w:t>understand problem</w:t>
-      </w:r>
-      <w:r>
-        <w:t xml:space="preserve"> and list down questions that may apply for the Supply Chain Science Team </w:t>
+        <w:t xml:space="preserve">understand </w:t>
+      </w:r>
+      <w:r>
+        <w:rPr>
+          <w:b/>
+        </w:rPr>
+        <w:t xml:space="preserve">the </w:t>
+      </w:r>
+      <w:r>
+        <w:rPr>
+          <w:b/>
+        </w:rPr>
+        <w:t>problem</w:t>
+      </w:r>
+      <w:r>
+        <w:t xml:space="preserve"> and </w:t>
+      </w:r>
+      <w:bookmarkStart w:id="0" w:name="_GoBack"/>
+      <w:r>
+        <w:t xml:space="preserve">list down questions </w:t>
+      </w:r>
+      <w:bookmarkEnd w:id="0"/>
+      <w:r>
+        <w:t xml:space="preserve">that may apply for the Supply Chain Science Team </w:t>
       </w:r>
     </w:p>
     <w:p>
@@ -279,7 +311,7 @@
         <w:t>Gap</w:t>
       </w:r>
       <w:r>
-        <w:t xml:space="preserve"> -  </w:t>
+        <w:t xml:space="preserve"> - </w:t>
       </w:r>
       <w:r>
         <w:rPr>
@@ -336,12 +368,7 @@
         </w:numPr>
       </w:pPr>
       <w:r>
-        <w:t xml:space="preserve">Based </w:t>
-      </w:r>
-      <w:bookmarkStart w:id="0" w:name="_GoBack"/>
-      <w:bookmarkEnd w:id="0"/>
-      <w:r>
-        <w:t>on overall understanding, propose the possible solutions to the problem</w:t>
+        <w:t>Based on overall understanding, propose the possible solutions to the problem</w:t>
       </w:r>
     </w:p>
     <w:p>
@@ -353,7 +380,13 @@
         </w:numPr>
       </w:pPr>
       <w:r>
-        <w:t>Revisit the approach based on client feedback, understanding and availability of data</w:t>
+        <w:t xml:space="preserve">Revisit the approach based on client feedback, </w:t>
+      </w:r>
+      <w:r>
+        <w:t>insight</w:t>
+      </w:r>
+      <w:r>
+        <w:t xml:space="preserve"> and availability of data</w:t>
       </w:r>
     </w:p>
     <w:p/>
@@ -1673,7 +1706,7 @@
 </file>
 
 <file path=customXml/itemProps1.xml><?xml version="1.0" encoding="utf-8"?>
-<ds:datastoreItem xmlns:ds="http://schemas.openxmlformats.org/officeDocument/2006/customXml" ds:itemID="{09268EF7-69D9-42FF-BB40-11BC4D53559F}">
+<ds:datastoreItem xmlns:ds="http://schemas.openxmlformats.org/officeDocument/2006/customXml" ds:itemID="{EE32F8B6-4BBC-4EAD-B1CC-CD12237116E1}">
   <ds:schemaRefs>
     <ds:schemaRef ds:uri="http://schemas.openxmlformats.org/officeDocument/2006/bibliography"/>
   </ds:schemaRefs>
